--- a/Lab_5_Tasks/super() Python Report.docx
+++ b/Lab_5_Tasks/super() Python Report.docx
@@ -119,6 +119,7 @@
         <w:rPr>
           <w:b/>
           <w:bCs/>
+          <w:noProof/>
         </w:rPr>
         <w:drawing>
           <wp:inline distT="0" distB="0" distL="0" distR="0" wp14:anchorId="73649716" wp14:editId="12C8ABD9">
@@ -183,6 +184,7 @@
         <w:rPr>
           <w:b/>
           <w:bCs/>
+          <w:noProof/>
         </w:rPr>
         <w:drawing>
           <wp:inline distT="0" distB="0" distL="0" distR="0" wp14:anchorId="332222D2" wp14:editId="74353150">
@@ -349,6 +351,9 @@
     </w:p>
     <w:p>
       <w:r>
+        <w:rPr>
+          <w:noProof/>
+        </w:rPr>
         <w:drawing>
           <wp:inline distT="0" distB="0" distL="0" distR="0" wp14:anchorId="2C5F9565" wp14:editId="609FAA2F">
             <wp:extent cx="6400800" cy="2505075"/>
@@ -406,6 +411,9 @@
         <w:jc w:val="center"/>
       </w:pPr>
       <w:r>
+        <w:rPr>
+          <w:noProof/>
+        </w:rPr>
         <w:drawing>
           <wp:inline distT="0" distB="0" distL="0" distR="0" wp14:anchorId="3035BFCA" wp14:editId="6D19F4A0">
             <wp:extent cx="5296359" cy="571550"/>
@@ -576,10 +584,10 @@
           <w:u w:val="single"/>
         </w:rPr>
         <w:drawing>
-          <wp:inline distT="0" distB="0" distL="0" distR="0" wp14:anchorId="550E5198" wp14:editId="2D4BD780">
-            <wp:extent cx="6400800" cy="2695575"/>
-            <wp:effectExtent l="0" t="0" r="0" b="9525"/>
-            <wp:docPr id="735359468" name="Picture 1" descr="A screen shot of a computer&#10;&#10;AI-generated content may be incorrect."/>
+          <wp:inline distT="0" distB="0" distL="0" distR="0" wp14:anchorId="5B44836C" wp14:editId="401A1935">
+            <wp:extent cx="6400800" cy="2790190"/>
+            <wp:effectExtent l="0" t="0" r="0" b="0"/>
+            <wp:docPr id="848180259" name="Picture 1" descr="A screenshot of a computer program&#10;&#10;AI-generated content may be incorrect."/>
             <wp:cNvGraphicFramePr>
               <a:graphicFrameLocks xmlns:a="http://schemas.openxmlformats.org/drawingml/2006/main" noChangeAspect="1"/>
             </wp:cNvGraphicFramePr>
@@ -587,7 +595,7 @@
               <a:graphicData uri="http://schemas.openxmlformats.org/drawingml/2006/picture">
                 <pic:pic xmlns:pic="http://schemas.openxmlformats.org/drawingml/2006/picture">
                   <pic:nvPicPr>
-                    <pic:cNvPr id="735359468" name="Picture 1" descr="A screen shot of a computer&#10;&#10;AI-generated content may be incorrect."/>
+                    <pic:cNvPr id="848180259" name="Picture 1" descr="A screenshot of a computer program&#10;&#10;AI-generated content may be incorrect."/>
                     <pic:cNvPicPr/>
                   </pic:nvPicPr>
                   <pic:blipFill>
@@ -599,7 +607,7 @@
                   <pic:spPr>
                     <a:xfrm>
                       <a:off x="0" y="0"/>
-                      <a:ext cx="6400800" cy="2695575"/>
+                      <a:ext cx="6400800" cy="2790190"/>
                     </a:xfrm>
                     <a:prstGeom prst="rect">
                       <a:avLst/>
@@ -633,10 +641,10 @@
       </w:pPr>
       <w:r>
         <w:drawing>
-          <wp:inline distT="0" distB="0" distL="0" distR="0" wp14:anchorId="69F2979F" wp14:editId="32FC252C">
-            <wp:extent cx="4801016" cy="929721"/>
-            <wp:effectExtent l="0" t="0" r="0" b="3810"/>
-            <wp:docPr id="116696297" name="Picture 1" descr="A black screen with white text&#10;&#10;AI-generated content may be incorrect."/>
+          <wp:inline distT="0" distB="0" distL="0" distR="0" wp14:anchorId="37D08271" wp14:editId="0A9C4314">
+            <wp:extent cx="5814564" cy="807790"/>
+            <wp:effectExtent l="0" t="0" r="0" b="0"/>
+            <wp:docPr id="1429212808" name="Picture 1" descr="A black screen with orange text&#10;&#10;AI-generated content may be incorrect."/>
             <wp:cNvGraphicFramePr>
               <a:graphicFrameLocks xmlns:a="http://schemas.openxmlformats.org/drawingml/2006/main" noChangeAspect="1"/>
             </wp:cNvGraphicFramePr>
@@ -644,7 +652,7 @@
               <a:graphicData uri="http://schemas.openxmlformats.org/drawingml/2006/picture">
                 <pic:pic xmlns:pic="http://schemas.openxmlformats.org/drawingml/2006/picture">
                   <pic:nvPicPr>
-                    <pic:cNvPr id="116696297" name="Picture 1" descr="A black screen with white text&#10;&#10;AI-generated content may be incorrect."/>
+                    <pic:cNvPr id="1429212808" name="Picture 1" descr="A black screen with orange text&#10;&#10;AI-generated content may be incorrect."/>
                     <pic:cNvPicPr/>
                   </pic:nvPicPr>
                   <pic:blipFill>
@@ -656,7 +664,7 @@
                   <pic:spPr>
                     <a:xfrm>
                       <a:off x="0" y="0"/>
-                      <a:ext cx="4801016" cy="929721"/>
+                      <a:ext cx="5814564" cy="807790"/>
                     </a:xfrm>
                     <a:prstGeom prst="rect">
                       <a:avLst/>
@@ -714,20 +722,7 @@
         <w:spacing w:line="360" w:lineRule="auto"/>
       </w:pPr>
       <w:r>
-        <w:t>Human.eat() also uses super().eat() → continues to Mammal.eat()</w:t>
-      </w:r>
-    </w:p>
-    <w:p>
-      <w:pPr>
-        <w:pStyle w:val="ListParagraph"/>
-        <w:numPr>
-          <w:ilvl w:val="0"/>
-          <w:numId w:val="2"/>
-        </w:numPr>
-        <w:spacing w:line="360" w:lineRule="auto"/>
-      </w:pPr>
-      <w:r>
-        <w:t>This follows: Employee → Human → Mammal → object</w:t>
+        <w:t>This follows: Employee → Human → object</w:t>
       </w:r>
     </w:p>
     <w:p/>
@@ -1770,6 +1765,7 @@
   <w:style w:type="character" w:default="1" w:styleId="DefaultParagraphFont">
     <w:name w:val="Default Paragraph Font"/>
     <w:uiPriority w:val="1"/>
+    <w:semiHidden/>
     <w:unhideWhenUsed/>
   </w:style>
   <w:style w:type="table" w:default="1" w:styleId="TableNormal">
